--- a/src/main/resources/动态代理.docx
+++ b/src/main/resources/动态代理.docx
@@ -494,7 +494,37 @@
           <w:sz w:val="52"/>
           <w:szCs w:val="52"/>
         </w:rPr>
-        <w:t>动态代理实现方式：JDK、</w:t>
+        <w:t>动态代理实现方式：JDK</w:t>
+      </w:r>
+      <w:r>
+        <w:rPr>
+          <w:sz w:val="52"/>
+          <w:szCs w:val="52"/>
+        </w:rPr>
+        <w:t>(</w:t>
+      </w:r>
+      <w:r>
+        <w:rPr>
+          <w:rFonts w:hint="eastAsia"/>
+          <w:sz w:val="52"/>
+          <w:szCs w:val="52"/>
+        </w:rPr>
+        <w:t>默认</w:t>
+      </w:r>
+      <w:r>
+        <w:rPr>
+          <w:sz w:val="52"/>
+          <w:szCs w:val="52"/>
+        </w:rPr>
+        <w:t>)</w:t>
+      </w:r>
+      <w:r>
+        <w:rPr>
+          <w:rFonts w:hint="eastAsia"/>
+          <w:sz w:val="52"/>
+          <w:szCs w:val="52"/>
+        </w:rPr>
+        <w:t>、</w:t>
       </w:r>
       <w:proofErr w:type="spellStart"/>
       <w:r>
@@ -515,11 +545,294 @@
       <w:proofErr w:type="spellEnd"/>
       <w:r>
         <w:rPr>
+          <w:sz w:val="52"/>
+          <w:szCs w:val="52"/>
+        </w:rPr>
+        <w:t>(</w:t>
+      </w:r>
+      <w:r>
+        <w:rPr>
+          <w:rFonts w:hint="eastAsia"/>
+          <w:sz w:val="52"/>
+          <w:szCs w:val="52"/>
+        </w:rPr>
+        <w:t>配置中开启</w:t>
+      </w:r>
+      <w:r>
+        <w:rPr>
+          <w:sz w:val="52"/>
+          <w:szCs w:val="52"/>
+        </w:rPr>
+        <w:t>)</w:t>
+      </w:r>
+      <w:r>
+        <w:rPr>
           <w:rFonts w:hint="eastAsia"/>
           <w:sz w:val="52"/>
           <w:szCs w:val="52"/>
         </w:rPr>
         <w:t>。</w:t>
+      </w:r>
+    </w:p>
+    <w:p>
+      <w:pPr>
+        <w:pStyle w:val="a3"/>
+        <w:numPr>
+          <w:ilvl w:val="0"/>
+          <w:numId w:val="1"/>
+        </w:numPr>
+        <w:spacing w:line="480" w:lineRule="auto"/>
+        <w:ind w:firstLineChars="0"/>
+        <w:rPr>
+          <w:sz w:val="52"/>
+          <w:szCs w:val="52"/>
+        </w:rPr>
+      </w:pPr>
+      <w:r>
+        <w:rPr>
+          <w:sz w:val="52"/>
+          <w:szCs w:val="52"/>
+        </w:rPr>
+        <w:t>AOP</w:t>
+      </w:r>
+      <w:r>
+        <w:rPr>
+          <w:rFonts w:hint="eastAsia"/>
+          <w:sz w:val="52"/>
+          <w:szCs w:val="52"/>
+        </w:rPr>
+        <w:t>在实现动态代理的时候，使用A</w:t>
+      </w:r>
+      <w:r>
+        <w:rPr>
+          <w:sz w:val="52"/>
+          <w:szCs w:val="52"/>
+        </w:rPr>
+        <w:t>spectJ</w:t>
+      </w:r>
+      <w:r>
+        <w:rPr>
+          <w:rFonts w:hint="eastAsia"/>
+          <w:sz w:val="52"/>
+          <w:szCs w:val="52"/>
+        </w:rPr>
+        <w:t>进行切点匹配。</w:t>
+      </w:r>
+    </w:p>
+    <w:p>
+      <w:pPr>
+        <w:pStyle w:val="a3"/>
+        <w:numPr>
+          <w:ilvl w:val="0"/>
+          <w:numId w:val="1"/>
+        </w:numPr>
+        <w:spacing w:line="480" w:lineRule="auto"/>
+        <w:ind w:firstLineChars="0"/>
+        <w:rPr>
+          <w:sz w:val="52"/>
+          <w:szCs w:val="52"/>
+        </w:rPr>
+      </w:pPr>
+      <w:r>
+        <w:rPr>
+          <w:rFonts w:hint="eastAsia"/>
+          <w:sz w:val="52"/>
+          <w:szCs w:val="52"/>
+        </w:rPr>
+        <w:t>在创建b</w:t>
+      </w:r>
+      <w:r>
+        <w:rPr>
+          <w:sz w:val="52"/>
+          <w:szCs w:val="52"/>
+        </w:rPr>
+        <w:t>ean</w:t>
+      </w:r>
+      <w:r>
+        <w:rPr>
+          <w:rFonts w:hint="eastAsia"/>
+          <w:sz w:val="52"/>
+          <w:szCs w:val="52"/>
+        </w:rPr>
+        <w:t>且还未开始实例化时，会首先对B</w:t>
+      </w:r>
+      <w:r>
+        <w:rPr>
+          <w:sz w:val="52"/>
+          <w:szCs w:val="52"/>
+        </w:rPr>
+        <w:t>ean</w:t>
+      </w:r>
+      <w:r>
+        <w:rPr>
+          <w:rFonts w:hint="eastAsia"/>
+          <w:sz w:val="52"/>
+          <w:szCs w:val="52"/>
+        </w:rPr>
+        <w:t>进行AOP处理，若处理过程中产生了B</w:t>
+      </w:r>
+      <w:r>
+        <w:rPr>
+          <w:sz w:val="52"/>
+          <w:szCs w:val="52"/>
+        </w:rPr>
+        <w:t>ean</w:t>
+      </w:r>
+      <w:r>
+        <w:rPr>
+          <w:rFonts w:hint="eastAsia"/>
+          <w:sz w:val="52"/>
+          <w:szCs w:val="52"/>
+        </w:rPr>
+        <w:t>实例，则执行后置处理并返回。经过动态代理的B</w:t>
+      </w:r>
+      <w:r>
+        <w:rPr>
+          <w:sz w:val="52"/>
+          <w:szCs w:val="52"/>
+        </w:rPr>
+        <w:t>ean</w:t>
+      </w:r>
+      <w:r>
+        <w:rPr>
+          <w:rFonts w:hint="eastAsia"/>
+          <w:sz w:val="52"/>
+          <w:szCs w:val="52"/>
+        </w:rPr>
+        <w:t>并不会被存进</w:t>
+      </w:r>
+      <w:proofErr w:type="spellStart"/>
+      <w:r>
+        <w:rPr>
+          <w:sz w:val="52"/>
+          <w:szCs w:val="52"/>
+        </w:rPr>
+        <w:t>S</w:t>
+      </w:r>
+      <w:r>
+        <w:rPr>
+          <w:rFonts w:hint="eastAsia"/>
+          <w:sz w:val="52"/>
+          <w:szCs w:val="52"/>
+        </w:rPr>
+        <w:t>ing</w:t>
+      </w:r>
+      <w:r>
+        <w:rPr>
+          <w:sz w:val="52"/>
+          <w:szCs w:val="52"/>
+        </w:rPr>
+        <w:t>letonObjects</w:t>
+      </w:r>
+      <w:proofErr w:type="spellEnd"/>
+      <w:r>
+        <w:rPr>
+          <w:rFonts w:hint="eastAsia"/>
+          <w:sz w:val="52"/>
+          <w:szCs w:val="52"/>
+        </w:rPr>
+        <w:t>的缓存中。</w:t>
+      </w:r>
+      <w:r>
+        <w:rPr>
+          <w:rFonts w:hint="eastAsia"/>
+          <w:b/>
+          <w:bCs/>
+          <w:color w:val="FF0000"/>
+          <w:sz w:val="52"/>
+          <w:szCs w:val="52"/>
+        </w:rPr>
+        <w:t>(存疑</w:t>
+      </w:r>
+      <w:r>
+        <w:rPr>
+          <w:b/>
+          <w:bCs/>
+          <w:color w:val="FF0000"/>
+          <w:sz w:val="52"/>
+          <w:szCs w:val="52"/>
+        </w:rPr>
+        <w:t>)</w:t>
+      </w:r>
+    </w:p>
+    <w:p>
+      <w:pPr>
+        <w:pStyle w:val="a3"/>
+        <w:numPr>
+          <w:ilvl w:val="0"/>
+          <w:numId w:val="1"/>
+        </w:numPr>
+        <w:spacing w:line="480" w:lineRule="auto"/>
+        <w:ind w:firstLineChars="0"/>
+        <w:rPr>
+          <w:sz w:val="52"/>
+          <w:szCs w:val="52"/>
+        </w:rPr>
+      </w:pPr>
+      <w:r>
+        <w:rPr>
+          <w:sz w:val="52"/>
+          <w:szCs w:val="52"/>
+        </w:rPr>
+        <w:t>AOP</w:t>
+      </w:r>
+      <w:r>
+        <w:rPr>
+          <w:rFonts w:hint="eastAsia"/>
+          <w:sz w:val="52"/>
+          <w:szCs w:val="52"/>
+        </w:rPr>
+        <w:t>处理器的接口：</w:t>
+      </w:r>
+      <w:proofErr w:type="spellStart"/>
+      <w:r>
+        <w:rPr>
+          <w:rFonts w:hint="eastAsia"/>
+          <w:sz w:val="52"/>
+          <w:szCs w:val="52"/>
+        </w:rPr>
+        <w:t>I</w:t>
+      </w:r>
+      <w:r>
+        <w:rPr>
+          <w:sz w:val="52"/>
+          <w:szCs w:val="52"/>
+        </w:rPr>
+        <w:t>nstantiationAwareBeanPostProcessor</w:t>
+      </w:r>
+      <w:proofErr w:type="spellEnd"/>
+      <w:r>
+        <w:rPr>
+          <w:rFonts w:hint="eastAsia"/>
+          <w:sz w:val="52"/>
+          <w:szCs w:val="52"/>
+        </w:rPr>
+        <w:t>，该接口继承自</w:t>
+      </w:r>
+      <w:proofErr w:type="spellStart"/>
+      <w:r>
+        <w:rPr>
+          <w:rFonts w:hint="eastAsia"/>
+          <w:sz w:val="52"/>
+          <w:szCs w:val="52"/>
+        </w:rPr>
+        <w:t>B</w:t>
+      </w:r>
+      <w:r>
+        <w:rPr>
+          <w:sz w:val="52"/>
+          <w:szCs w:val="52"/>
+        </w:rPr>
+        <w:t>eanPostProcessor</w:t>
+      </w:r>
+      <w:proofErr w:type="spellEnd"/>
+      <w:r>
+        <w:rPr>
+          <w:rFonts w:hint="eastAsia"/>
+          <w:sz w:val="52"/>
+          <w:szCs w:val="52"/>
+        </w:rPr>
+        <w:t>，是初始化前后置处理器的特化。</w:t>
       </w:r>
     </w:p>
     <w:sectPr>

--- a/src/main/resources/动态代理.docx
+++ b/src/main/resources/动态代理.docx
@@ -568,6 +568,45 @@
       <w:r>
         <w:rPr>
           <w:rFonts w:hint="eastAsia"/>
+          <w:sz w:val="52"/>
+          <w:szCs w:val="52"/>
+        </w:rPr>
+        <w:t>。</w:t>
+      </w:r>
+    </w:p>
+    <w:p>
+      <w:pPr>
+        <w:pStyle w:val="a3"/>
+        <w:numPr>
+          <w:ilvl w:val="0"/>
+          <w:numId w:val="1"/>
+        </w:numPr>
+        <w:spacing w:line="480" w:lineRule="auto"/>
+        <w:ind w:firstLineChars="0"/>
+        <w:rPr>
+          <w:sz w:val="52"/>
+          <w:szCs w:val="52"/>
+        </w:rPr>
+      </w:pPr>
+      <w:r>
+        <w:rPr>
+          <w:rFonts w:hint="eastAsia"/>
+          <w:sz w:val="52"/>
+          <w:szCs w:val="52"/>
+        </w:rPr>
+        <w:t>代理类标志：类名包含</w:t>
+      </w:r>
+      <w:r>
+        <w:rPr>
+          <w:rFonts w:ascii="Courier New" w:hAnsi="Courier New" w:cs="Courier New"/>
+          <w:sz w:val="52"/>
+          <w:szCs w:val="52"/>
+        </w:rPr>
+        <w:t>”$$”</w:t>
+      </w:r>
+      <w:r>
+        <w:rPr>
+          <w:rFonts w:ascii="Courier New" w:hAnsi="Courier New" w:cs="Courier New" w:hint="eastAsia"/>
           <w:sz w:val="52"/>
           <w:szCs w:val="52"/>
         </w:rPr>

--- a/src/main/resources/动态代理.docx
+++ b/src/main/resources/动态代理.docx
@@ -36,16 +36,7 @@
           <w:sz w:val="52"/>
           <w:szCs w:val="52"/>
         </w:rPr>
-        <w:t>、</w:t>
-      </w:r>
-      <w:proofErr w:type="spellStart"/>
-      <w:r>
-        <w:rPr>
-          <w:rFonts w:hint="eastAsia"/>
-          <w:sz w:val="52"/>
-          <w:szCs w:val="52"/>
-        </w:rPr>
-        <w:t>In</w:t>
+        <w:t>、In</w:t>
       </w:r>
       <w:r>
         <w:rPr>
@@ -54,7 +45,6 @@
         </w:rPr>
         <w:t>vocationHandler</w:t>
       </w:r>
-      <w:proofErr w:type="spellEnd"/>
       <w:r>
         <w:rPr>
           <w:rFonts w:hint="eastAsia"/>
@@ -73,114 +63,49 @@
         </w:numPr>
         <w:ind w:firstLineChars="0"/>
         <w:rPr>
-          <w:sz w:val="52"/>
-          <w:szCs w:val="52"/>
-        </w:rPr>
-      </w:pPr>
-      <w:proofErr w:type="spellStart"/>
-      <w:r>
-        <w:rPr>
-          <w:rFonts w:hint="eastAsia"/>
-          <w:sz w:val="52"/>
-          <w:szCs w:val="52"/>
-        </w:rPr>
-        <w:t>I</w:t>
-      </w:r>
-      <w:r>
-        <w:rPr>
-          <w:sz w:val="52"/>
-          <w:szCs w:val="52"/>
-        </w:rPr>
-        <w:t>nvocationHandler</w:t>
-      </w:r>
-      <w:proofErr w:type="spellEnd"/>
-      <w:r>
-        <w:rPr>
-          <w:rFonts w:hint="eastAsia"/>
-          <w:sz w:val="52"/>
-          <w:szCs w:val="52"/>
-        </w:rPr>
-        <w:t>：每一个P</w:t>
-      </w:r>
-      <w:r>
-        <w:rPr>
-          <w:sz w:val="52"/>
-          <w:szCs w:val="52"/>
-        </w:rPr>
-        <w:t>roxy</w:t>
-      </w:r>
-      <w:r>
-        <w:rPr>
-          <w:rFonts w:hint="eastAsia"/>
-          <w:sz w:val="52"/>
-          <w:szCs w:val="52"/>
-        </w:rPr>
-        <w:t>都与一个</w:t>
-      </w:r>
-      <w:proofErr w:type="spellStart"/>
-      <w:r>
-        <w:rPr>
-          <w:rFonts w:hint="eastAsia"/>
-          <w:sz w:val="52"/>
-          <w:szCs w:val="52"/>
-        </w:rPr>
-        <w:t>I</w:t>
-      </w:r>
-      <w:r>
-        <w:rPr>
-          <w:sz w:val="52"/>
-          <w:szCs w:val="52"/>
-        </w:rPr>
-        <w:t>nvocationHandler</w:t>
-      </w:r>
-      <w:proofErr w:type="spellEnd"/>
-      <w:r>
-        <w:rPr>
-          <w:rFonts w:hint="eastAsia"/>
-          <w:sz w:val="52"/>
-          <w:szCs w:val="52"/>
-        </w:rPr>
-        <w:t>关联，代理实例在调用方法时，方法调用会被分派到</w:t>
-      </w:r>
-      <w:proofErr w:type="spellStart"/>
-      <w:r>
-        <w:rPr>
-          <w:rFonts w:hint="eastAsia"/>
-          <w:sz w:val="52"/>
-          <w:szCs w:val="52"/>
-        </w:rPr>
-        <w:t>I</w:t>
-      </w:r>
-      <w:r>
-        <w:rPr>
-          <w:sz w:val="52"/>
-          <w:szCs w:val="52"/>
-        </w:rPr>
-        <w:t>nvocationHandler</w:t>
-      </w:r>
-      <w:proofErr w:type="spellEnd"/>
-      <w:r>
-        <w:rPr>
-          <w:rFonts w:hint="eastAsia"/>
-          <w:sz w:val="52"/>
-          <w:szCs w:val="52"/>
-        </w:rPr>
-        <w:t>的in</w:t>
-      </w:r>
-      <w:r>
-        <w:rPr>
-          <w:sz w:val="52"/>
-          <w:szCs w:val="52"/>
-        </w:rPr>
-        <w:t>voke</w:t>
-      </w:r>
-      <w:r>
-        <w:rPr>
-          <w:rFonts w:hint="eastAsia"/>
-          <w:sz w:val="52"/>
-          <w:szCs w:val="52"/>
-        </w:rPr>
-        <w:t>方法。</w:t>
+          <w:rFonts w:hint="eastAsia"/>
+          <w:sz w:val="52"/>
+          <w:szCs w:val="52"/>
+        </w:rPr>
+      </w:pPr>
+      <w:r>
+        <w:rPr>
+          <w:rFonts w:hint="eastAsia"/>
+          <w:sz w:val="52"/>
+          <w:szCs w:val="52"/>
+        </w:rPr>
+        <w:t>J</w:t>
+      </w:r>
+      <w:r>
+        <w:rPr>
+          <w:sz w:val="52"/>
+          <w:szCs w:val="52"/>
+        </w:rPr>
+        <w:t>DK</w:t>
+      </w:r>
+      <w:r>
+        <w:rPr>
+          <w:rFonts w:hint="eastAsia"/>
+          <w:sz w:val="52"/>
+          <w:szCs w:val="52"/>
+        </w:rPr>
+        <w:t>动态代理生成类规则：前缀一定为</w:t>
+      </w:r>
+      <w:r>
+        <w:rPr>
+          <w:rFonts w:ascii="Courier New" w:hAnsi="Courier New" w:cs="Courier New"/>
+          <w:sz w:val="52"/>
+          <w:szCs w:val="52"/>
+        </w:rPr>
+        <w:t>”$proxy”</w:t>
+      </w:r>
+      <w:r>
+        <w:rPr>
+          <w:rFonts w:ascii="Courier New" w:hAnsi="Courier New" w:cs="Courier New" w:hint="eastAsia"/>
+          <w:sz w:val="52"/>
+          <w:szCs w:val="52"/>
+        </w:rPr>
+        <w:t>，后面的数字也为组成部分。</w:t>
       </w:r>
     </w:p>
     <w:p>
@@ -196,65 +121,117 @@
           <w:szCs w:val="52"/>
         </w:rPr>
       </w:pPr>
-      <w:proofErr w:type="spellStart"/>
-      <w:r>
-        <w:rPr>
-          <w:sz w:val="52"/>
-          <w:szCs w:val="52"/>
-        </w:rPr>
-        <w:t>Proxy.newProxyInstance</w:t>
-      </w:r>
-      <w:proofErr w:type="spellEnd"/>
-      <w:r>
-        <w:rPr>
-          <w:rFonts w:hint="eastAsia"/>
-          <w:sz w:val="52"/>
-          <w:szCs w:val="52"/>
-        </w:rPr>
-        <w:t>：</w:t>
+      <w:r>
+        <w:rPr>
+          <w:rFonts w:hint="eastAsia"/>
+          <w:sz w:val="52"/>
+          <w:szCs w:val="52"/>
+        </w:rPr>
+        <w:t>I</w:t>
+      </w:r>
+      <w:r>
+        <w:rPr>
+          <w:sz w:val="52"/>
+          <w:szCs w:val="52"/>
+        </w:rPr>
+        <w:t>nvocationHandler</w:t>
+      </w:r>
+      <w:r>
+        <w:rPr>
+          <w:rFonts w:hint="eastAsia"/>
+          <w:sz w:val="52"/>
+          <w:szCs w:val="52"/>
+        </w:rPr>
+        <w:t>：每一个P</w:t>
+      </w:r>
+      <w:r>
+        <w:rPr>
+          <w:sz w:val="52"/>
+          <w:szCs w:val="52"/>
+        </w:rPr>
+        <w:t>roxy</w:t>
+      </w:r>
+      <w:r>
+        <w:rPr>
+          <w:rFonts w:hint="eastAsia"/>
+          <w:sz w:val="52"/>
+          <w:szCs w:val="52"/>
+        </w:rPr>
+        <w:t>都与一个I</w:t>
+      </w:r>
+      <w:r>
+        <w:rPr>
+          <w:sz w:val="52"/>
+          <w:szCs w:val="52"/>
+        </w:rPr>
+        <w:t>nvocationHandler</w:t>
+      </w:r>
+      <w:r>
+        <w:rPr>
+          <w:rFonts w:hint="eastAsia"/>
+          <w:sz w:val="52"/>
+          <w:szCs w:val="52"/>
+        </w:rPr>
+        <w:t>关联，代理实例在调用方法时，方法调用会被分派到I</w:t>
+      </w:r>
+      <w:r>
+        <w:rPr>
+          <w:sz w:val="52"/>
+          <w:szCs w:val="52"/>
+        </w:rPr>
+        <w:t>nvocationHandler</w:t>
+      </w:r>
+      <w:r>
+        <w:rPr>
+          <w:rFonts w:hint="eastAsia"/>
+          <w:sz w:val="52"/>
+          <w:szCs w:val="52"/>
+        </w:rPr>
+        <w:t>的in</w:t>
+      </w:r>
+      <w:r>
+        <w:rPr>
+          <w:sz w:val="52"/>
+          <w:szCs w:val="52"/>
+        </w:rPr>
+        <w:t>voke</w:t>
+      </w:r>
+      <w:r>
+        <w:rPr>
+          <w:rFonts w:hint="eastAsia"/>
+          <w:sz w:val="52"/>
+          <w:szCs w:val="52"/>
+        </w:rPr>
+        <w:t>方法。</w:t>
       </w:r>
     </w:p>
     <w:p>
       <w:pPr>
         <w:pStyle w:val="a3"/>
-        <w:ind w:left="720" w:firstLineChars="0" w:firstLine="0"/>
-        <w:rPr>
-          <w:sz w:val="52"/>
-          <w:szCs w:val="52"/>
-        </w:rPr>
-      </w:pPr>
-      <w:r>
-        <w:rPr>
-          <w:rFonts w:hint="eastAsia"/>
-          <w:sz w:val="52"/>
-          <w:szCs w:val="52"/>
-        </w:rPr>
-        <w:t>接受一个类加载器</w:t>
-      </w:r>
-      <w:proofErr w:type="spellStart"/>
-      <w:r>
-        <w:rPr>
-          <w:rFonts w:hint="eastAsia"/>
-          <w:sz w:val="52"/>
-          <w:szCs w:val="52"/>
-        </w:rPr>
-        <w:t>C</w:t>
-      </w:r>
-      <w:r>
-        <w:rPr>
-          <w:sz w:val="52"/>
-          <w:szCs w:val="52"/>
-        </w:rPr>
-        <w:t>lassLoader</w:t>
-      </w:r>
-      <w:proofErr w:type="spellEnd"/>
-      <w:r>
-        <w:rPr>
-          <w:rFonts w:hint="eastAsia"/>
-          <w:sz w:val="52"/>
-          <w:szCs w:val="52"/>
-        </w:rPr>
-        <w:t>，并由该代理器来加载代理类。</w:t>
+        <w:numPr>
+          <w:ilvl w:val="0"/>
+          <w:numId w:val="1"/>
+        </w:numPr>
+        <w:ind w:firstLineChars="0"/>
+        <w:rPr>
+          <w:sz w:val="52"/>
+          <w:szCs w:val="52"/>
+        </w:rPr>
+      </w:pPr>
+      <w:r>
+        <w:rPr>
+          <w:sz w:val="52"/>
+          <w:szCs w:val="52"/>
+        </w:rPr>
+        <w:t>Proxy.newProxyInstance</w:t>
+      </w:r>
+      <w:r>
+        <w:rPr>
+          <w:rFonts w:hint="eastAsia"/>
+          <w:sz w:val="52"/>
+          <w:szCs w:val="52"/>
+        </w:rPr>
+        <w:t>：</w:t>
       </w:r>
     </w:p>
     <w:p>
@@ -272,22 +249,22 @@
           <w:sz w:val="52"/>
           <w:szCs w:val="52"/>
         </w:rPr>
-        <w:t>接受一个接口数组i</w:t>
-      </w:r>
-      <w:r>
-        <w:rPr>
-          <w:sz w:val="52"/>
-          <w:szCs w:val="52"/>
-        </w:rPr>
-        <w:t>nterfaces</w:t>
-      </w:r>
-      <w:r>
-        <w:rPr>
-          <w:rFonts w:hint="eastAsia"/>
-          <w:sz w:val="52"/>
-          <w:szCs w:val="52"/>
-        </w:rPr>
-        <w:t>，表明要给代理对象提供的接口。</w:t>
+        <w:t>接受一个类加载器C</w:t>
+      </w:r>
+      <w:r>
+        <w:rPr>
+          <w:sz w:val="52"/>
+          <w:szCs w:val="52"/>
+        </w:rPr>
+        <w:t>lassLoader</w:t>
+      </w:r>
+      <w:r>
+        <w:rPr>
+          <w:rFonts w:hint="eastAsia"/>
+          <w:sz w:val="52"/>
+          <w:szCs w:val="52"/>
+        </w:rPr>
+        <w:t>，并由该代理器来加载代理类。</w:t>
       </w:r>
     </w:p>
     <w:p>
@@ -305,16 +282,40 @@
           <w:sz w:val="52"/>
           <w:szCs w:val="52"/>
         </w:rPr>
-        <w:t>接受一个</w:t>
-      </w:r>
-      <w:proofErr w:type="spellStart"/>
-      <w:r>
-        <w:rPr>
-          <w:rFonts w:hint="eastAsia"/>
-          <w:sz w:val="52"/>
-          <w:szCs w:val="52"/>
-        </w:rPr>
-        <w:t>I</w:t>
+        <w:t>接受一个接口数组i</w:t>
+      </w:r>
+      <w:r>
+        <w:rPr>
+          <w:sz w:val="52"/>
+          <w:szCs w:val="52"/>
+        </w:rPr>
+        <w:t>nterfaces</w:t>
+      </w:r>
+      <w:r>
+        <w:rPr>
+          <w:rFonts w:hint="eastAsia"/>
+          <w:sz w:val="52"/>
+          <w:szCs w:val="52"/>
+        </w:rPr>
+        <w:t>，表明要给代理对象提供的接口。</w:t>
+      </w:r>
+    </w:p>
+    <w:p>
+      <w:pPr>
+        <w:pStyle w:val="a3"/>
+        <w:ind w:left="720" w:firstLineChars="0" w:firstLine="0"/>
+        <w:rPr>
+          <w:sz w:val="52"/>
+          <w:szCs w:val="52"/>
+        </w:rPr>
+      </w:pPr>
+      <w:r>
+        <w:rPr>
+          <w:rFonts w:hint="eastAsia"/>
+          <w:sz w:val="52"/>
+          <w:szCs w:val="52"/>
+        </w:rPr>
+        <w:t>接受一个I</w:t>
       </w:r>
       <w:r>
         <w:rPr>
@@ -323,7 +324,6 @@
         </w:rPr>
         <w:t>nvocationHandler</w:t>
       </w:r>
-      <w:proofErr w:type="spellEnd"/>
       <w:r>
         <w:rPr>
           <w:rFonts w:hint="eastAsia"/>
@@ -385,7 +385,6 @@
           <w:szCs w:val="52"/>
         </w:rPr>
       </w:pPr>
-      <w:proofErr w:type="spellStart"/>
       <w:r>
         <w:rPr>
           <w:rFonts w:hint="eastAsia"/>
@@ -401,7 +400,6 @@
         </w:rPr>
         <w:t>spectJExpressionPointcut</w:t>
       </w:r>
-      <w:proofErr w:type="spellEnd"/>
       <w:r>
         <w:rPr>
           <w:rFonts w:hint="eastAsia"/>
@@ -448,7 +446,6 @@
           <w:szCs w:val="52"/>
         </w:rPr>
       </w:pPr>
-      <w:proofErr w:type="spellStart"/>
       <w:r>
         <w:rPr>
           <w:rFonts w:hint="eastAsia"/>
@@ -464,7 +461,6 @@
         </w:rPr>
         <w:t>dvisedSupport</w:t>
       </w:r>
-      <w:proofErr w:type="spellEnd"/>
       <w:r>
         <w:rPr>
           <w:rFonts w:hint="eastAsia"/>
@@ -524,16 +520,7 @@
           <w:sz w:val="52"/>
           <w:szCs w:val="52"/>
         </w:rPr>
-        <w:t>、</w:t>
-      </w:r>
-      <w:proofErr w:type="spellStart"/>
-      <w:r>
-        <w:rPr>
-          <w:rFonts w:hint="eastAsia"/>
-          <w:sz w:val="52"/>
-          <w:szCs w:val="52"/>
-        </w:rPr>
-        <w:t>C</w:t>
+        <w:t>、C</w:t>
       </w:r>
       <w:r>
         <w:rPr>
@@ -542,7 +529,6 @@
         </w:rPr>
         <w:t>glib</w:t>
       </w:r>
-      <w:proofErr w:type="spellEnd"/>
       <w:r>
         <w:rPr>
           <w:sz w:val="52"/>
@@ -740,7 +726,6 @@
         </w:rPr>
         <w:t>并不会被存进</w:t>
       </w:r>
-      <w:proofErr w:type="spellStart"/>
       <w:r>
         <w:rPr>
           <w:sz w:val="52"/>
@@ -763,7 +748,6 @@
         </w:rPr>
         <w:t>letonObjects</w:t>
       </w:r>
-      <w:proofErr w:type="spellEnd"/>
       <w:r>
         <w:rPr>
           <w:rFonts w:hint="eastAsia"/>
@@ -821,16 +805,7 @@
           <w:sz w:val="52"/>
           <w:szCs w:val="52"/>
         </w:rPr>
-        <w:t>处理器的接口：</w:t>
-      </w:r>
-      <w:proofErr w:type="spellStart"/>
-      <w:r>
-        <w:rPr>
-          <w:rFonts w:hint="eastAsia"/>
-          <w:sz w:val="52"/>
-          <w:szCs w:val="52"/>
-        </w:rPr>
-        <w:t>I</w:t>
+        <w:t>处理器的接口：I</w:t>
       </w:r>
       <w:r>
         <w:rPr>
@@ -839,23 +814,13 @@
         </w:rPr>
         <w:t>nstantiationAwareBeanPostProcessor</w:t>
       </w:r>
-      <w:proofErr w:type="spellEnd"/>
-      <w:r>
-        <w:rPr>
-          <w:rFonts w:hint="eastAsia"/>
-          <w:sz w:val="52"/>
-          <w:szCs w:val="52"/>
-        </w:rPr>
-        <w:t>，该接口继承自</w:t>
-      </w:r>
-      <w:proofErr w:type="spellStart"/>
-      <w:r>
-        <w:rPr>
-          <w:rFonts w:hint="eastAsia"/>
-          <w:sz w:val="52"/>
-          <w:szCs w:val="52"/>
-        </w:rPr>
-        <w:t>B</w:t>
+      <w:r>
+        <w:rPr>
+          <w:rFonts w:hint="eastAsia"/>
+          <w:sz w:val="52"/>
+          <w:szCs w:val="52"/>
+        </w:rPr>
+        <w:t>，该接口继承自B</w:t>
       </w:r>
       <w:r>
         <w:rPr>
@@ -864,7 +829,6 @@
         </w:rPr>
         <w:t>eanPostProcessor</w:t>
       </w:r>
-      <w:proofErr w:type="spellEnd"/>
       <w:r>
         <w:rPr>
           <w:rFonts w:hint="eastAsia"/>
